--- a/NetzwerkeBlatt2.docx
+++ b/NetzwerkeBlatt2.docx
@@ -8,400 +8,725 @@
         <w:rPr>
           <w:b/>
           <w:sz w:val="28"/>
+          <w:u w:val="single"/>
         </w:rPr>
       </w:pPr>
       <w:r>
         <w:rPr>
           <w:b/>
           <w:sz w:val="28"/>
-        </w:rPr>
-        <w:t>Aufgabe 2.1: HTTP Protokoll</w:t>
-      </w:r>
-    </w:p>
-    <w:p>
-      <w:r>
-        <w:t xml:space="preserve">1A) </w:t>
-      </w:r>
-      <w:r>
-        <w:rPr>
-          <w:b/>
-        </w:rPr>
-        <w:t>Absolute URL:</w:t>
-      </w:r>
-      <w:r>
-        <w:t xml:space="preserve"> a.fsdn.com/</w:t>
-      </w:r>
-      <w:proofErr w:type="spellStart"/>
-      <w:r>
-        <w:t>sd</w:t>
-      </w:r>
-      <w:proofErr w:type="spellEnd"/>
-      <w:r>
-        <w:t>/</w:t>
-      </w:r>
-      <w:proofErr w:type="spellStart"/>
-      <w:r>
-        <w:t>topics</w:t>
-      </w:r>
-      <w:proofErr w:type="spellEnd"/>
-      <w:r>
-        <w:t>/linux_64.png</w:t>
-      </w:r>
-    </w:p>
-    <w:p>
-      <w:r>
-        <w:t xml:space="preserve">1B) </w:t>
-      </w:r>
-      <w:proofErr w:type="spellStart"/>
-      <w:r>
-        <w:rPr>
-          <w:b/>
-        </w:rPr>
-        <w:t>Accept</w:t>
-      </w:r>
-      <w:proofErr w:type="spellEnd"/>
-      <w:r>
-        <w:rPr>
-          <w:b/>
-        </w:rPr>
-        <w:t xml:space="preserve">-Encoding: </w:t>
-      </w:r>
-      <w:proofErr w:type="spellStart"/>
-      <w:r>
-        <w:rPr>
-          <w:b/>
-        </w:rPr>
-        <w:t>gzip</w:t>
-      </w:r>
-      <w:proofErr w:type="spellEnd"/>
-      <w:r>
-        <w:rPr>
-          <w:b/>
-        </w:rPr>
-        <w:t xml:space="preserve">, </w:t>
-      </w:r>
-      <w:proofErr w:type="spellStart"/>
-      <w:r>
-        <w:rPr>
-          <w:b/>
-        </w:rPr>
-        <w:t>deflate</w:t>
-      </w:r>
-      <w:proofErr w:type="spellEnd"/>
-      <w:r>
-        <w:t xml:space="preserve"> – Ja, er kann </w:t>
-      </w:r>
-      <w:proofErr w:type="spellStart"/>
-      <w:r>
-        <w:t>gzip</w:t>
-      </w:r>
-      <w:proofErr w:type="spellEnd"/>
-      <w:r>
-        <w:t xml:space="preserve"> gepackte Daten entpacken. </w:t>
-      </w:r>
-    </w:p>
-    <w:p>
-      <w:r>
-        <w:t xml:space="preserve">1C) </w:t>
-      </w:r>
-      <w:r>
-        <w:rPr>
-          <w:b/>
-        </w:rPr>
-        <w:t xml:space="preserve">Connection: </w:t>
-      </w:r>
-      <w:proofErr w:type="spellStart"/>
-      <w:r>
-        <w:rPr>
-          <w:b/>
-        </w:rPr>
-        <w:t>keep-alive</w:t>
-      </w:r>
-      <w:proofErr w:type="spellEnd"/>
-      <w:r>
-        <w:t xml:space="preserve"> - Er möchte eine persistente Verbindung.</w:t>
-      </w:r>
-    </w:p>
-    <w:p>
-      <w:r>
-        <w:t xml:space="preserve">1D) </w:t>
-      </w:r>
-      <w:proofErr w:type="spellStart"/>
-      <w:r>
-        <w:rPr>
-          <w:b/>
-        </w:rPr>
-        <w:t>If</w:t>
-      </w:r>
-      <w:proofErr w:type="spellEnd"/>
-      <w:r>
-        <w:rPr>
-          <w:b/>
-        </w:rPr>
-        <w:t>-none-</w:t>
-      </w:r>
-      <w:proofErr w:type="spellStart"/>
-      <w:r>
-        <w:rPr>
-          <w:b/>
-        </w:rPr>
-        <w:t>matching</w:t>
-      </w:r>
-      <w:proofErr w:type="spellEnd"/>
-      <w:r>
-        <w:rPr>
-          <w:b/>
-        </w:rPr>
-        <w:t xml:space="preserve">: </w:t>
-      </w:r>
-      <w:r>
-        <w:t>Ist eine Methode zum zwischenspeichern von Daten um überflüssige Datenübertragungen zu vermeiden.</w:t>
-      </w:r>
-    </w:p>
-    <w:p>
-      <w:r>
-        <w:t xml:space="preserve">1E) </w:t>
-      </w:r>
-    </w:p>
-    <w:p/>
-    <w:p>
-      <w:r>
-        <w:t>HTTP/1.1 200 OK</w:t>
-      </w:r>
-    </w:p>
-    <w:p>
-      <w:r>
-        <w:t>Date: 22.10.2015 15:36:59 GMT</w:t>
-      </w:r>
-    </w:p>
-    <w:p>
-      <w:proofErr w:type="spellStart"/>
-      <w:r>
-        <w:t>Expires</w:t>
-      </w:r>
-      <w:proofErr w:type="spellEnd"/>
-      <w:r>
-        <w:t xml:space="preserve">: </w:t>
-      </w:r>
-      <w:r>
-        <w:t>-1</w:t>
-      </w:r>
-    </w:p>
-    <w:p>
-      <w:r>
-        <w:t xml:space="preserve">Cache-Control: private, </w:t>
-      </w:r>
-      <w:proofErr w:type="spellStart"/>
-      <w:r>
-        <w:t>max-age</w:t>
-      </w:r>
-      <w:proofErr w:type="spellEnd"/>
-      <w:r>
-        <w:t>=0</w:t>
-      </w:r>
-    </w:p>
-    <w:p>
-      <w:r>
-        <w:t xml:space="preserve">Connection: </w:t>
-      </w:r>
-      <w:proofErr w:type="spellStart"/>
-      <w:r>
-        <w:t>keep-alive</w:t>
-      </w:r>
-      <w:proofErr w:type="spellEnd"/>
-    </w:p>
-    <w:p>
-      <w:r>
-        <w:t xml:space="preserve">Content-Type: </w:t>
-      </w:r>
-      <w:proofErr w:type="spellStart"/>
-      <w:r>
-        <w:t>image</w:t>
-      </w:r>
-      <w:proofErr w:type="spellEnd"/>
-      <w:r>
-        <w:t>/</w:t>
-      </w:r>
-      <w:proofErr w:type="spellStart"/>
-      <w:r>
-        <w:t>png</w:t>
-      </w:r>
-      <w:proofErr w:type="spellEnd"/>
-      <w:r>
-        <w:t xml:space="preserve">; </w:t>
-      </w:r>
-      <w:proofErr w:type="spellStart"/>
-      <w:r>
-        <w:t>charset</w:t>
-      </w:r>
-      <w:proofErr w:type="spellEnd"/>
-      <w:r>
-        <w:t>=ISO-8859-1</w:t>
-      </w:r>
-    </w:p>
-    <w:p>
-      <w:r>
-        <w:t xml:space="preserve">Content-Encoding: </w:t>
-      </w:r>
-      <w:proofErr w:type="spellStart"/>
-      <w:r>
-        <w:t>gzip</w:t>
-      </w:r>
-      <w:proofErr w:type="spellEnd"/>
-    </w:p>
-    <w:p>
-      <w:r>
-        <w:t xml:space="preserve">Server: </w:t>
-      </w:r>
-      <w:proofErr w:type="spellStart"/>
-      <w:r>
-        <w:t>gvs</w:t>
-      </w:r>
-      <w:proofErr w:type="spellEnd"/>
-      <w:r>
-        <w:t xml:space="preserve"> 1.0</w:t>
-      </w:r>
-    </w:p>
-    <w:p>
-      <w:r>
-        <w:t>Content-</w:t>
-      </w:r>
-      <w:proofErr w:type="spellStart"/>
-      <w:r>
-        <w:t>Length</w:t>
-      </w:r>
-      <w:proofErr w:type="spellEnd"/>
-      <w:r>
-        <w:t>: 800</w:t>
-      </w:r>
-    </w:p>
-    <w:p>
-      <w:r>
-        <w:t xml:space="preserve">x-content-type-options: </w:t>
-      </w:r>
-      <w:proofErr w:type="spellStart"/>
-      <w:r>
-        <w:t>nosniff</w:t>
-      </w:r>
-      <w:proofErr w:type="spellEnd"/>
-    </w:p>
-    <w:p/>
-    <w:p>
-      <w:r>
-        <w:t xml:space="preserve">HTTP/1.1 </w:t>
-      </w:r>
-      <w:r>
-        <w:t>404</w:t>
-      </w:r>
-      <w:r>
-        <w:t xml:space="preserve"> </w:t>
-      </w:r>
-      <w:r>
-        <w:t>Not-</w:t>
-      </w:r>
-      <w:proofErr w:type="spellStart"/>
-      <w:r>
-        <w:t>Found</w:t>
+          <w:u w:val="single"/>
+        </w:rPr>
+        <w:t xml:space="preserve">Aufgabe 1.1 Netzwerk-Traces mit </w:t>
+      </w:r>
+      <w:proofErr w:type="spellStart"/>
+      <w:r>
+        <w:rPr>
+          <w:b/>
+          <w:sz w:val="28"/>
+          <w:u w:val="single"/>
+        </w:rPr>
+        <w:t>Wireshark</w:t>
       </w:r>
       <w:bookmarkStart w:id="0" w:name="_GoBack"/>
       <w:bookmarkEnd w:id="0"/>
       <w:proofErr w:type="spellEnd"/>
     </w:p>
     <w:p>
-      <w:r>
-        <w:t>Date: 22.10.</w:t>
-      </w:r>
-      <w:r>
-        <w:t>2015 15:36:59 GMT</w:t>
-      </w:r>
-    </w:p>
-    <w:p>
-      <w:r>
-        <w:t xml:space="preserve">Cache-Control: private, </w:t>
-      </w:r>
-      <w:proofErr w:type="spellStart"/>
-      <w:r>
-        <w:t>max-age</w:t>
-      </w:r>
-      <w:proofErr w:type="spellEnd"/>
-      <w:r>
-        <w:t>=0</w:t>
-      </w:r>
-    </w:p>
-    <w:p>
-      <w:r>
+      <w:pPr>
+        <w:spacing w:after="120"/>
+      </w:pPr>
+      <w:r>
+        <w:t>Zu a)</w:t>
+      </w:r>
+      <w:r>
+        <w:tab/>
+        <w:t xml:space="preserve">DNS -&gt; </w:t>
+      </w:r>
+      <w:r>
+        <w:rPr>
+          <w:lang w:val="en-GB"/>
+        </w:rPr>
+        <w:t xml:space="preserve">Application </w:t>
+      </w:r>
+      <w:r>
+        <w:t>Layer</w:t>
+      </w:r>
+    </w:p>
+    <w:p>
+      <w:pPr>
+        <w:spacing w:after="120"/>
+      </w:pPr>
+      <w:r>
+        <w:tab/>
+        <w:t>TCP -&gt; Transport Layer</w:t>
+      </w:r>
+    </w:p>
+    <w:p>
+      <w:pPr>
+        <w:spacing w:after="120"/>
+        <w:rPr>
+          <w:lang w:val="en-GB"/>
+        </w:rPr>
+      </w:pPr>
+      <w:r>
+        <w:tab/>
+      </w:r>
+      <w:r>
+        <w:rPr>
+          <w:lang w:val="en-GB"/>
+        </w:rPr>
+        <w:t>HTTP -&gt; Application Layer</w:t>
+      </w:r>
+    </w:p>
+    <w:p>
+      <w:pPr>
+        <w:spacing w:after="120"/>
+        <w:rPr>
+          <w:lang w:val="en-GB"/>
+        </w:rPr>
+      </w:pPr>
+      <w:proofErr w:type="spellStart"/>
+      <w:r>
+        <w:rPr>
+          <w:lang w:val="en-GB"/>
+        </w:rPr>
+        <w:t>Zu</w:t>
+      </w:r>
+      <w:proofErr w:type="spellEnd"/>
+      <w:r>
+        <w:rPr>
+          <w:lang w:val="en-GB"/>
+        </w:rPr>
+        <w:t xml:space="preserve"> b)</w:t>
+      </w:r>
+      <w:r>
+        <w:rPr>
+          <w:lang w:val="en-GB"/>
+        </w:rPr>
+        <w:tab/>
+      </w:r>
+      <w:r>
+        <w:rPr>
+          <w:lang w:val="en-GB"/>
+        </w:rPr>
+        <w:t>DNS -&gt; Application Layer</w:t>
+      </w:r>
+    </w:p>
+    <w:p>
+      <w:pPr>
+        <w:spacing w:after="120"/>
+        <w:rPr>
+          <w:lang w:val="en-GB"/>
+        </w:rPr>
+      </w:pPr>
+      <w:r>
+        <w:rPr>
+          <w:lang w:val="en-GB"/>
+        </w:rPr>
+        <w:tab/>
+      </w:r>
+      <w:r>
+        <w:rPr>
+          <w:lang w:val="en-GB"/>
+        </w:rPr>
+        <w:t>ICMP -&gt; Network Layer</w:t>
+      </w:r>
+    </w:p>
+    <w:p>
+      <w:pPr>
+        <w:spacing w:after="120"/>
+        <w:rPr>
+          <w:lang w:val="en-GB"/>
+        </w:rPr>
+      </w:pPr>
+      <w:proofErr w:type="spellStart"/>
+      <w:r>
+        <w:rPr>
+          <w:lang w:val="en-GB"/>
+        </w:rPr>
+        <w:t>Zu</w:t>
+      </w:r>
+      <w:proofErr w:type="spellEnd"/>
+      <w:r>
+        <w:rPr>
+          <w:lang w:val="en-GB"/>
+        </w:rPr>
+        <w:t xml:space="preserve"> c)</w:t>
+      </w:r>
+      <w:r>
+        <w:rPr>
+          <w:lang w:val="en-GB"/>
+        </w:rPr>
+        <w:tab/>
+        <w:t>ARP -&gt; Physical Layer</w:t>
+      </w:r>
+    </w:p>
+    <w:p>
+      <w:pPr>
+        <w:spacing w:after="120"/>
+      </w:pPr>
+      <w:r>
+        <w:rPr>
+          <w:lang w:val="en-GB"/>
+        </w:rPr>
+        <w:tab/>
+      </w:r>
+      <w:r>
+        <w:t xml:space="preserve">DNS -&gt; </w:t>
+      </w:r>
+      <w:r>
+        <w:rPr>
+          <w:lang w:val="en-GB"/>
+        </w:rPr>
+        <w:t xml:space="preserve">Application </w:t>
+      </w:r>
+      <w:r>
+        <w:t>Layer</w:t>
+      </w:r>
+    </w:p>
+    <w:p>
+      <w:pPr>
+        <w:spacing w:after="120"/>
+      </w:pPr>
+      <w:r>
+        <w:tab/>
+      </w:r>
+      <w:r>
+        <w:t>TCP -&gt; Transport Layer</w:t>
+      </w:r>
+    </w:p>
+    <w:p>
+      <w:pPr>
+        <w:spacing w:after="120"/>
+      </w:pPr>
+      <w:r>
+        <w:tab/>
+        <w:t xml:space="preserve">FTP -&gt; </w:t>
+      </w:r>
+      <w:r>
+        <w:rPr>
+          <w:lang w:val="en-GB"/>
+        </w:rPr>
+        <w:t xml:space="preserve">Application </w:t>
+      </w:r>
+      <w:r>
+        <w:t>Layer</w:t>
+      </w:r>
+    </w:p>
+    <w:p>
+      <w:pPr>
+        <w:spacing w:after="120"/>
+      </w:pPr>
+    </w:p>
+    <w:p>
+      <w:pPr>
+        <w:spacing w:after="120"/>
+        <w:rPr>
+          <w:lang w:val="en-GB"/>
+        </w:rPr>
+      </w:pPr>
+    </w:p>
+    <w:p>
+      <w:pPr>
+        <w:spacing w:after="120"/>
+        <w:rPr>
+          <w:b/>
+          <w:sz w:val="28"/>
+        </w:rPr>
+      </w:pPr>
+      <w:r>
+        <w:rPr>
+          <w:b/>
+          <w:sz w:val="28"/>
+        </w:rPr>
+        <w:t>Aufgabe 2.1: HTTP Protokoll</w:t>
+      </w:r>
+    </w:p>
+    <w:p>
+      <w:r>
+        <w:t xml:space="preserve">1A) </w:t>
+      </w:r>
+      <w:r>
+        <w:rPr>
+          <w:b/>
+        </w:rPr>
+        <w:t>Absolute URL:</w:t>
+      </w:r>
+      <w:r>
+        <w:t xml:space="preserve"> a.fsdn.com/</w:t>
+      </w:r>
+      <w:proofErr w:type="spellStart"/>
+      <w:r>
+        <w:t>sd</w:t>
+      </w:r>
+      <w:proofErr w:type="spellEnd"/>
+      <w:r>
+        <w:t>/</w:t>
+      </w:r>
+      <w:proofErr w:type="spellStart"/>
+      <w:r>
+        <w:t>topics</w:t>
+      </w:r>
+      <w:proofErr w:type="spellEnd"/>
+      <w:r>
+        <w:t>/linux_64.png</w:t>
+      </w:r>
+    </w:p>
+    <w:p>
+      <w:r>
+        <w:t xml:space="preserve">1B) </w:t>
+      </w:r>
+      <w:proofErr w:type="spellStart"/>
+      <w:r>
+        <w:rPr>
+          <w:b/>
+        </w:rPr>
+        <w:t>Accept</w:t>
+      </w:r>
+      <w:proofErr w:type="spellEnd"/>
+      <w:r>
+        <w:rPr>
+          <w:b/>
+        </w:rPr>
+        <w:t xml:space="preserve">-Encoding: </w:t>
+      </w:r>
+      <w:proofErr w:type="spellStart"/>
+      <w:r>
+        <w:rPr>
+          <w:b/>
+        </w:rPr>
+        <w:t>gzip</w:t>
+      </w:r>
+      <w:proofErr w:type="spellEnd"/>
+      <w:r>
+        <w:rPr>
+          <w:b/>
+        </w:rPr>
+        <w:t xml:space="preserve">, </w:t>
+      </w:r>
+      <w:proofErr w:type="spellStart"/>
+      <w:r>
+        <w:rPr>
+          <w:b/>
+        </w:rPr>
+        <w:t>deflate</w:t>
+      </w:r>
+      <w:proofErr w:type="spellEnd"/>
+      <w:r>
+        <w:t xml:space="preserve"> – Ja, er kann </w:t>
+      </w:r>
+      <w:proofErr w:type="spellStart"/>
+      <w:r>
+        <w:t>gzip</w:t>
+      </w:r>
+      <w:proofErr w:type="spellEnd"/>
+      <w:r>
+        <w:t xml:space="preserve"> gepackte Daten entpacken. </w:t>
+      </w:r>
+    </w:p>
+    <w:p>
+      <w:r>
+        <w:t xml:space="preserve">1C) </w:t>
+      </w:r>
+      <w:r>
+        <w:rPr>
+          <w:b/>
+        </w:rPr>
         <w:t xml:space="preserve">Connection: </w:t>
       </w:r>
       <w:proofErr w:type="spellStart"/>
       <w:r>
+        <w:rPr>
+          <w:b/>
+        </w:rPr>
         <w:t>keep-alive</w:t>
       </w:r>
       <w:proofErr w:type="spellEnd"/>
-    </w:p>
-    <w:p>
-      <w:r>
-        <w:t xml:space="preserve">Content-Type: </w:t>
-      </w:r>
-      <w:proofErr w:type="spellStart"/>
-      <w:r>
-        <w:t>image</w:t>
-      </w:r>
-      <w:proofErr w:type="spellEnd"/>
-      <w:r>
-        <w:t>/</w:t>
-      </w:r>
-      <w:proofErr w:type="spellStart"/>
-      <w:r>
+      <w:r>
+        <w:t xml:space="preserve"> - Er möchte eine persistente Verbindung.</w:t>
+      </w:r>
+    </w:p>
+    <w:p>
+      <w:r>
+        <w:t xml:space="preserve">1D) </w:t>
+      </w:r>
+      <w:r>
+        <w:rPr>
+          <w:b/>
+        </w:rPr>
+        <w:t>If-none-</w:t>
+      </w:r>
+      <w:proofErr w:type="spellStart"/>
+      <w:r>
+        <w:rPr>
+          <w:b/>
+        </w:rPr>
+        <w:t>matching</w:t>
+      </w:r>
+      <w:proofErr w:type="spellEnd"/>
+      <w:r>
+        <w:rPr>
+          <w:b/>
+        </w:rPr>
+        <w:t xml:space="preserve">: </w:t>
+      </w:r>
+      <w:r>
+        <w:t>Ist eine Methode zum zwischenspeichern von Daten um überflüssige Datenübertragungen zu vermeiden.</w:t>
+      </w:r>
+    </w:p>
+    <w:p>
+      <w:pPr>
+        <w:rPr>
+          <w:lang w:val="en-GB"/>
+        </w:rPr>
+      </w:pPr>
+      <w:r>
+        <w:rPr>
+          <w:lang w:val="en-GB"/>
+        </w:rPr>
+        <w:t xml:space="preserve">1E) </w:t>
+      </w:r>
+    </w:p>
+    <w:p>
+      <w:pPr>
+        <w:rPr>
+          <w:lang w:val="en-GB"/>
+        </w:rPr>
+      </w:pPr>
+    </w:p>
+    <w:p>
+      <w:pPr>
+        <w:rPr>
+          <w:lang w:val="en-GB"/>
+        </w:rPr>
+      </w:pPr>
+      <w:r>
+        <w:rPr>
+          <w:lang w:val="en-GB"/>
+        </w:rPr>
+        <w:t>HTTP/1.1 200 OK</w:t>
+      </w:r>
+    </w:p>
+    <w:p>
+      <w:pPr>
+        <w:rPr>
+          <w:lang w:val="en-GB"/>
+        </w:rPr>
+      </w:pPr>
+      <w:r>
+        <w:rPr>
+          <w:lang w:val="en-GB"/>
+        </w:rPr>
+        <w:t>Date: 22.10.2015 15:36:59 GMT</w:t>
+      </w:r>
+    </w:p>
+    <w:p>
+      <w:pPr>
+        <w:rPr>
+          <w:lang w:val="en-GB"/>
+        </w:rPr>
+      </w:pPr>
+      <w:r>
+        <w:rPr>
+          <w:lang w:val="en-GB"/>
+        </w:rPr>
+        <w:t xml:space="preserve">Expires: </w:t>
+      </w:r>
+      <w:r>
+        <w:rPr>
+          <w:lang w:val="en-GB"/>
+        </w:rPr>
+        <w:t>-1</w:t>
+      </w:r>
+    </w:p>
+    <w:p>
+      <w:pPr>
+        <w:rPr>
+          <w:lang w:val="en-GB"/>
+        </w:rPr>
+      </w:pPr>
+      <w:r>
+        <w:rPr>
+          <w:lang w:val="en-GB"/>
+        </w:rPr>
+        <w:t>Cache-Control: private, max-age=0</w:t>
+      </w:r>
+    </w:p>
+    <w:p>
+      <w:pPr>
+        <w:rPr>
+          <w:lang w:val="en-GB"/>
+        </w:rPr>
+      </w:pPr>
+      <w:r>
+        <w:rPr>
+          <w:lang w:val="en-GB"/>
+        </w:rPr>
+        <w:t>Connection: keep-alive</w:t>
+      </w:r>
+    </w:p>
+    <w:p>
+      <w:pPr>
+        <w:rPr>
+          <w:lang w:val="en-GB"/>
+        </w:rPr>
+      </w:pPr>
+      <w:r>
+        <w:rPr>
+          <w:lang w:val="en-GB"/>
+        </w:rPr>
+        <w:t>Content-Type: image/</w:t>
+      </w:r>
+      <w:proofErr w:type="spellStart"/>
+      <w:r>
+        <w:rPr>
+          <w:lang w:val="en-GB"/>
+        </w:rPr>
         <w:t>png</w:t>
       </w:r>
       <w:proofErr w:type="spellEnd"/>
       <w:r>
-        <w:t xml:space="preserve">; </w:t>
-      </w:r>
-      <w:proofErr w:type="spellStart"/>
-      <w:r>
-        <w:t>charset</w:t>
-      </w:r>
-      <w:proofErr w:type="spellEnd"/>
-      <w:r>
-        <w:t>=ISO-8859-1</w:t>
-      </w:r>
-    </w:p>
-    <w:p>
-      <w:r>
+        <w:rPr>
+          <w:lang w:val="en-GB"/>
+        </w:rPr>
+        <w:t>; charset=ISO-8859-1</w:t>
+      </w:r>
+    </w:p>
+    <w:p>
+      <w:pPr>
+        <w:rPr>
+          <w:lang w:val="en-GB"/>
+        </w:rPr>
+      </w:pPr>
+      <w:r>
+        <w:rPr>
+          <w:lang w:val="en-GB"/>
+        </w:rPr>
         <w:t xml:space="preserve">Content-Encoding: </w:t>
       </w:r>
       <w:proofErr w:type="spellStart"/>
       <w:r>
+        <w:rPr>
+          <w:lang w:val="en-GB"/>
+        </w:rPr>
         <w:t>gzip</w:t>
       </w:r>
       <w:proofErr w:type="spellEnd"/>
     </w:p>
     <w:p>
-      <w:r>
+      <w:pPr>
+        <w:rPr>
+          <w:lang w:val="en-GB"/>
+        </w:rPr>
+      </w:pPr>
+      <w:r>
+        <w:rPr>
+          <w:lang w:val="en-GB"/>
+        </w:rPr>
         <w:t xml:space="preserve">Server: </w:t>
       </w:r>
       <w:proofErr w:type="spellStart"/>
       <w:r>
+        <w:rPr>
+          <w:lang w:val="en-GB"/>
+        </w:rPr>
+        <w:t>gvs</w:t>
+      </w:r>
+      <w:proofErr w:type="spellEnd"/>
+      <w:r>
+        <w:rPr>
+          <w:lang w:val="en-GB"/>
+        </w:rPr>
+        <w:t xml:space="preserve"> 1.0</w:t>
+      </w:r>
+    </w:p>
+    <w:p>
+      <w:pPr>
+        <w:rPr>
+          <w:lang w:val="en-GB"/>
+        </w:rPr>
+      </w:pPr>
+      <w:r>
+        <w:rPr>
+          <w:lang w:val="en-GB"/>
+        </w:rPr>
+        <w:t>Content-Length: 800</w:t>
+      </w:r>
+    </w:p>
+    <w:p>
+      <w:pPr>
+        <w:rPr>
+          <w:lang w:val="en-GB"/>
+        </w:rPr>
+      </w:pPr>
+      <w:proofErr w:type="gramStart"/>
+      <w:r>
+        <w:rPr>
+          <w:lang w:val="en-GB"/>
+        </w:rPr>
+        <w:t>x-content-type-options</w:t>
+      </w:r>
+      <w:proofErr w:type="gramEnd"/>
+      <w:r>
+        <w:rPr>
+          <w:lang w:val="en-GB"/>
+        </w:rPr>
+        <w:t xml:space="preserve">: </w:t>
+      </w:r>
+      <w:proofErr w:type="spellStart"/>
+      <w:r>
+        <w:rPr>
+          <w:lang w:val="en-GB"/>
+        </w:rPr>
+        <w:t>nosniff</w:t>
+      </w:r>
+      <w:proofErr w:type="spellEnd"/>
+    </w:p>
+    <w:p>
+      <w:pPr>
+        <w:rPr>
+          <w:lang w:val="en-GB"/>
+        </w:rPr>
+      </w:pPr>
+    </w:p>
+    <w:p>
+      <w:pPr>
+        <w:rPr>
+          <w:lang w:val="en-GB"/>
+        </w:rPr>
+      </w:pPr>
+      <w:r>
+        <w:rPr>
+          <w:lang w:val="en-GB"/>
+        </w:rPr>
+        <w:t>HTTP/1.1 404 Not-Found</w:t>
+      </w:r>
+    </w:p>
+    <w:p>
+      <w:pPr>
+        <w:rPr>
+          <w:lang w:val="en-GB"/>
+        </w:rPr>
+      </w:pPr>
+      <w:r>
+        <w:rPr>
+          <w:lang w:val="en-GB"/>
+        </w:rPr>
+        <w:t>Date: 22.10.2015 15:36:59 GMT</w:t>
+      </w:r>
+    </w:p>
+    <w:p>
+      <w:pPr>
+        <w:rPr>
+          <w:lang w:val="en-GB"/>
+        </w:rPr>
+      </w:pPr>
+      <w:r>
+        <w:rPr>
+          <w:lang w:val="en-GB"/>
+        </w:rPr>
+        <w:t>Cache-Control: private, max-age=0</w:t>
+      </w:r>
+    </w:p>
+    <w:p>
+      <w:pPr>
+        <w:rPr>
+          <w:lang w:val="en-GB"/>
+        </w:rPr>
+      </w:pPr>
+      <w:r>
+        <w:rPr>
+          <w:lang w:val="en-GB"/>
+        </w:rPr>
+        <w:t>Connection: keep-alive</w:t>
+      </w:r>
+    </w:p>
+    <w:p>
+      <w:pPr>
+        <w:rPr>
+          <w:lang w:val="en-GB"/>
+        </w:rPr>
+      </w:pPr>
+      <w:r>
+        <w:rPr>
+          <w:lang w:val="en-GB"/>
+        </w:rPr>
+        <w:t>Content-Type: image/</w:t>
+      </w:r>
+      <w:proofErr w:type="spellStart"/>
+      <w:r>
+        <w:rPr>
+          <w:lang w:val="en-GB"/>
+        </w:rPr>
+        <w:t>png</w:t>
+      </w:r>
+      <w:proofErr w:type="spellEnd"/>
+      <w:r>
+        <w:rPr>
+          <w:lang w:val="en-GB"/>
+        </w:rPr>
+        <w:t>; charset=ISO-8859-1</w:t>
+      </w:r>
+    </w:p>
+    <w:p>
+      <w:pPr>
+        <w:rPr>
+          <w:lang w:val="en-GB"/>
+        </w:rPr>
+      </w:pPr>
+      <w:r>
+        <w:rPr>
+          <w:lang w:val="en-GB"/>
+        </w:rPr>
+        <w:t xml:space="preserve">Content-Encoding: </w:t>
+      </w:r>
+      <w:proofErr w:type="spellStart"/>
+      <w:r>
+        <w:rPr>
+          <w:lang w:val="en-GB"/>
+        </w:rPr>
+        <w:t>gzip</w:t>
+      </w:r>
+      <w:proofErr w:type="spellEnd"/>
+    </w:p>
+    <w:p>
+      <w:pPr>
+        <w:rPr>
+          <w:lang w:val="en-GB"/>
+        </w:rPr>
+      </w:pPr>
+      <w:r>
+        <w:rPr>
+          <w:lang w:val="en-GB"/>
+        </w:rPr>
+        <w:t xml:space="preserve">Server: </w:t>
+      </w:r>
+      <w:proofErr w:type="spellStart"/>
+      <w:r>
+        <w:rPr>
+          <w:lang w:val="en-GB"/>
+        </w:rPr>
         <w:t>nginx</w:t>
       </w:r>
       <w:proofErr w:type="spellEnd"/>
     </w:p>
     <w:p>
-      <w:r>
-        <w:t>Content-</w:t>
-      </w:r>
-      <w:proofErr w:type="spellStart"/>
-      <w:r>
-        <w:t>Length</w:t>
-      </w:r>
-      <w:proofErr w:type="spellEnd"/>
-      <w:r>
-        <w:t>: 800</w:t>
-      </w:r>
-    </w:p>
-    <w:p>
-      <w:r>
+      <w:pPr>
+        <w:rPr>
+          <w:lang w:val="en-GB"/>
+        </w:rPr>
+      </w:pPr>
+      <w:r>
+        <w:rPr>
+          <w:lang w:val="en-GB"/>
+        </w:rPr>
+        <w:t>Content-Length: 800</w:t>
+      </w:r>
+    </w:p>
+    <w:p>
+      <w:r>
+        <w:lastRenderedPageBreak/>
         <w:t xml:space="preserve">x-content-type-options: </w:t>
       </w:r>
       <w:proofErr w:type="spellStart"/>

--- a/NetzwerkeBlatt2.docx
+++ b/NetzwerkeBlatt2.docx
@@ -28,249 +28,358 @@
         </w:rPr>
         <w:t>Wireshark</w:t>
       </w:r>
+      <w:proofErr w:type="spellEnd"/>
+    </w:p>
+    <w:p>
+      <w:pPr>
+        <w:spacing w:after="120"/>
+        <w:rPr>
+          <w:lang w:val="en-GB"/>
+        </w:rPr>
+      </w:pPr>
+      <w:proofErr w:type="spellStart"/>
+      <w:r>
+        <w:rPr>
+          <w:lang w:val="en-GB"/>
+        </w:rPr>
+        <w:t>Zu</w:t>
+      </w:r>
+      <w:proofErr w:type="spellEnd"/>
+      <w:r>
+        <w:rPr>
+          <w:lang w:val="en-GB"/>
+        </w:rPr>
+        <w:t xml:space="preserve"> a)</w:t>
+      </w:r>
+      <w:r>
+        <w:rPr>
+          <w:lang w:val="en-GB"/>
+        </w:rPr>
+        <w:tab/>
+        <w:t xml:space="preserve">DNS -&gt; </w:t>
+      </w:r>
+      <w:r>
+        <w:rPr>
+          <w:lang w:val="en-GB"/>
+        </w:rPr>
+        <w:t xml:space="preserve">Application </w:t>
+      </w:r>
+      <w:r>
+        <w:rPr>
+          <w:lang w:val="en-GB"/>
+        </w:rPr>
+        <w:t>Layer</w:t>
+      </w:r>
+    </w:p>
+    <w:p>
+      <w:pPr>
+        <w:spacing w:after="120"/>
+        <w:rPr>
+          <w:lang w:val="en-GB"/>
+        </w:rPr>
+      </w:pPr>
+      <w:r>
+        <w:rPr>
+          <w:lang w:val="en-GB"/>
+        </w:rPr>
+        <w:tab/>
+        <w:t>TCP -&gt; Transport Layer</w:t>
+      </w:r>
+    </w:p>
+    <w:p>
+      <w:pPr>
+        <w:spacing w:after="120"/>
+        <w:rPr>
+          <w:lang w:val="en-GB"/>
+        </w:rPr>
+      </w:pPr>
+      <w:r>
+        <w:rPr>
+          <w:lang w:val="en-GB"/>
+        </w:rPr>
+        <w:tab/>
+      </w:r>
+      <w:r>
+        <w:rPr>
+          <w:lang w:val="en-GB"/>
+        </w:rPr>
+        <w:t>HTTP -&gt; Application Layer</w:t>
+      </w:r>
+    </w:p>
+    <w:p>
+      <w:pPr>
+        <w:spacing w:after="120"/>
+        <w:rPr>
+          <w:lang w:val="en-GB"/>
+        </w:rPr>
+      </w:pPr>
+      <w:proofErr w:type="spellStart"/>
+      <w:r>
+        <w:rPr>
+          <w:lang w:val="en-GB"/>
+        </w:rPr>
+        <w:t>Zu</w:t>
+      </w:r>
+      <w:proofErr w:type="spellEnd"/>
+      <w:r>
+        <w:rPr>
+          <w:lang w:val="en-GB"/>
+        </w:rPr>
+        <w:t xml:space="preserve"> b)</w:t>
+      </w:r>
+      <w:r>
+        <w:rPr>
+          <w:lang w:val="en-GB"/>
+        </w:rPr>
+        <w:tab/>
+        <w:t>DNS -&gt; Application Layer</w:t>
+      </w:r>
+    </w:p>
+    <w:p>
+      <w:pPr>
+        <w:spacing w:after="120"/>
+        <w:rPr>
+          <w:lang w:val="en-GB"/>
+        </w:rPr>
+      </w:pPr>
+      <w:r>
+        <w:rPr>
+          <w:lang w:val="en-GB"/>
+        </w:rPr>
+        <w:tab/>
+      </w:r>
+      <w:r>
+        <w:rPr>
+          <w:lang w:val="en-GB"/>
+        </w:rPr>
+        <w:t>ICMP -&gt; Network Layer</w:t>
+      </w:r>
+    </w:p>
+    <w:p>
+      <w:pPr>
+        <w:spacing w:after="120"/>
+        <w:rPr>
+          <w:lang w:val="en-GB"/>
+        </w:rPr>
+      </w:pPr>
+      <w:proofErr w:type="spellStart"/>
+      <w:r>
+        <w:rPr>
+          <w:lang w:val="en-GB"/>
+        </w:rPr>
+        <w:t>Zu</w:t>
+      </w:r>
+      <w:proofErr w:type="spellEnd"/>
+      <w:r>
+        <w:rPr>
+          <w:lang w:val="en-GB"/>
+        </w:rPr>
+        <w:t xml:space="preserve"> c)</w:t>
+      </w:r>
+      <w:r>
+        <w:rPr>
+          <w:lang w:val="en-GB"/>
+        </w:rPr>
+        <w:tab/>
+        <w:t>ARP -&gt; Physical Layer</w:t>
+      </w:r>
+    </w:p>
+    <w:p>
+      <w:pPr>
+        <w:spacing w:after="120"/>
+        <w:rPr>
+          <w:lang w:val="en-GB"/>
+        </w:rPr>
+      </w:pPr>
+      <w:r>
+        <w:rPr>
+          <w:lang w:val="en-GB"/>
+        </w:rPr>
+        <w:tab/>
+      </w:r>
+      <w:r>
+        <w:rPr>
+          <w:lang w:val="en-GB"/>
+        </w:rPr>
+        <w:t xml:space="preserve">DNS -&gt; </w:t>
+      </w:r>
+      <w:r>
+        <w:rPr>
+          <w:lang w:val="en-GB"/>
+        </w:rPr>
+        <w:t xml:space="preserve">Application </w:t>
+      </w:r>
+      <w:r>
+        <w:rPr>
+          <w:lang w:val="en-GB"/>
+        </w:rPr>
+        <w:t>Layer</w:t>
+      </w:r>
+    </w:p>
+    <w:p>
+      <w:pPr>
+        <w:spacing w:after="120"/>
+        <w:rPr>
+          <w:lang w:val="en-GB"/>
+        </w:rPr>
+      </w:pPr>
+      <w:r>
+        <w:rPr>
+          <w:lang w:val="en-GB"/>
+        </w:rPr>
+        <w:tab/>
+        <w:t>TCP -&gt; Transport Layer</w:t>
+      </w:r>
+    </w:p>
+    <w:p>
+      <w:pPr>
+        <w:spacing w:after="120"/>
+        <w:rPr>
+          <w:lang w:val="en-GB"/>
+        </w:rPr>
+      </w:pPr>
+      <w:r>
+        <w:rPr>
+          <w:lang w:val="en-GB"/>
+        </w:rPr>
+        <w:tab/>
+        <w:t xml:space="preserve">FTP -&gt; </w:t>
+      </w:r>
+      <w:r>
+        <w:rPr>
+          <w:lang w:val="en-GB"/>
+        </w:rPr>
+        <w:t xml:space="preserve">Application </w:t>
+      </w:r>
+      <w:r>
+        <w:rPr>
+          <w:lang w:val="en-GB"/>
+        </w:rPr>
+        <w:t>Layer</w:t>
+      </w:r>
+    </w:p>
+    <w:p>
+      <w:pPr>
+        <w:spacing w:after="120"/>
+        <w:rPr>
+          <w:lang w:val="en-GB"/>
+        </w:rPr>
+      </w:pPr>
+      <w:r>
+        <w:rPr>
+          <w:lang w:val="en-GB"/>
+        </w:rPr>
+        <w:t xml:space="preserve">FTP Server Software –&gt; </w:t>
+      </w:r>
+      <w:proofErr w:type="spellStart"/>
+      <w:r>
+        <w:rPr>
+          <w:lang w:val="en-GB"/>
+        </w:rPr>
+        <w:t>vsFTPd</w:t>
+      </w:r>
+      <w:proofErr w:type="spellEnd"/>
+      <w:r>
+        <w:rPr>
+          <w:lang w:val="en-GB"/>
+        </w:rPr>
+        <w:t xml:space="preserve"> 2.0.7</w:t>
+      </w:r>
       <w:bookmarkStart w:id="0" w:name="_GoBack"/>
       <w:bookmarkEnd w:id="0"/>
-      <w:proofErr w:type="spellEnd"/>
     </w:p>
     <w:p>
       <w:pPr>
         <w:spacing w:after="120"/>
-      </w:pPr>
-      <w:r>
-        <w:t>Zu a)</w:t>
-      </w:r>
-      <w:r>
-        <w:tab/>
-        <w:t xml:space="preserve">DNS -&gt; </w:t>
-      </w:r>
-      <w:r>
-        <w:rPr>
-          <w:lang w:val="en-GB"/>
-        </w:rPr>
-        <w:t xml:space="preserve">Application </w:t>
-      </w:r>
-      <w:r>
-        <w:t>Layer</w:t>
-      </w:r>
+        <w:rPr>
+          <w:lang w:val="en-GB"/>
+        </w:rPr>
+      </w:pPr>
     </w:p>
     <w:p>
       <w:pPr>
         <w:spacing w:after="120"/>
-      </w:pPr>
-      <w:r>
-        <w:tab/>
-        <w:t>TCP -&gt; Transport Layer</w:t>
-      </w:r>
+        <w:rPr>
+          <w:lang w:val="en-GB"/>
+        </w:rPr>
+      </w:pPr>
     </w:p>
     <w:p>
       <w:pPr>
         <w:spacing w:after="120"/>
         <w:rPr>
-          <w:lang w:val="en-GB"/>
-        </w:rPr>
-      </w:pPr>
-      <w:r>
-        <w:tab/>
-      </w:r>
-      <w:r>
-        <w:rPr>
-          <w:lang w:val="en-GB"/>
-        </w:rPr>
-        <w:t>HTTP -&gt; Application Layer</w:t>
-      </w:r>
-    </w:p>
-    <w:p>
-      <w:pPr>
-        <w:spacing w:after="120"/>
-        <w:rPr>
-          <w:lang w:val="en-GB"/>
-        </w:rPr>
-      </w:pPr>
-      <w:proofErr w:type="spellStart"/>
-      <w:r>
-        <w:rPr>
-          <w:lang w:val="en-GB"/>
-        </w:rPr>
-        <w:t>Zu</w:t>
-      </w:r>
-      <w:proofErr w:type="spellEnd"/>
-      <w:r>
-        <w:rPr>
-          <w:lang w:val="en-GB"/>
-        </w:rPr>
-        <w:t xml:space="preserve"> b)</w:t>
-      </w:r>
-      <w:r>
-        <w:rPr>
-          <w:lang w:val="en-GB"/>
-        </w:rPr>
-        <w:tab/>
-      </w:r>
-      <w:r>
-        <w:rPr>
-          <w:lang w:val="en-GB"/>
-        </w:rPr>
-        <w:t>DNS -&gt; Application Layer</w:t>
-      </w:r>
-    </w:p>
-    <w:p>
-      <w:pPr>
-        <w:spacing w:after="120"/>
-        <w:rPr>
-          <w:lang w:val="en-GB"/>
-        </w:rPr>
-      </w:pPr>
-      <w:r>
-        <w:rPr>
-          <w:lang w:val="en-GB"/>
-        </w:rPr>
-        <w:tab/>
-      </w:r>
-      <w:r>
-        <w:rPr>
-          <w:lang w:val="en-GB"/>
-        </w:rPr>
-        <w:t>ICMP -&gt; Network Layer</w:t>
-      </w:r>
-    </w:p>
-    <w:p>
-      <w:pPr>
-        <w:spacing w:after="120"/>
-        <w:rPr>
-          <w:lang w:val="en-GB"/>
-        </w:rPr>
-      </w:pPr>
-      <w:proofErr w:type="spellStart"/>
-      <w:r>
-        <w:rPr>
-          <w:lang w:val="en-GB"/>
-        </w:rPr>
-        <w:t>Zu</w:t>
-      </w:r>
-      <w:proofErr w:type="spellEnd"/>
-      <w:r>
-        <w:rPr>
-          <w:lang w:val="en-GB"/>
-        </w:rPr>
-        <w:t xml:space="preserve"> c)</w:t>
-      </w:r>
-      <w:r>
-        <w:rPr>
-          <w:lang w:val="en-GB"/>
-        </w:rPr>
-        <w:tab/>
-        <w:t>ARP -&gt; Physical Layer</w:t>
-      </w:r>
-    </w:p>
-    <w:p>
-      <w:pPr>
-        <w:spacing w:after="120"/>
-      </w:pPr>
-      <w:r>
-        <w:rPr>
-          <w:lang w:val="en-GB"/>
-        </w:rPr>
-        <w:tab/>
-      </w:r>
-      <w:r>
-        <w:t xml:space="preserve">DNS -&gt; </w:t>
-      </w:r>
-      <w:r>
-        <w:rPr>
-          <w:lang w:val="en-GB"/>
-        </w:rPr>
-        <w:t xml:space="preserve">Application </w:t>
-      </w:r>
-      <w:r>
-        <w:t>Layer</w:t>
-      </w:r>
-    </w:p>
-    <w:p>
-      <w:pPr>
-        <w:spacing w:after="120"/>
-      </w:pPr>
-      <w:r>
-        <w:tab/>
-      </w:r>
-      <w:r>
-        <w:t>TCP -&gt; Transport Layer</w:t>
-      </w:r>
-    </w:p>
-    <w:p>
-      <w:pPr>
-        <w:spacing w:after="120"/>
-      </w:pPr>
-      <w:r>
-        <w:tab/>
-        <w:t xml:space="preserve">FTP -&gt; </w:t>
-      </w:r>
-      <w:r>
-        <w:rPr>
-          <w:lang w:val="en-GB"/>
-        </w:rPr>
-        <w:t xml:space="preserve">Application </w:t>
-      </w:r>
-      <w:r>
-        <w:t>Layer</w:t>
-      </w:r>
-    </w:p>
-    <w:p>
-      <w:pPr>
-        <w:spacing w:after="120"/>
-      </w:pPr>
-    </w:p>
-    <w:p>
-      <w:pPr>
-        <w:spacing w:after="120"/>
-        <w:rPr>
-          <w:lang w:val="en-GB"/>
-        </w:rPr>
-      </w:pPr>
-    </w:p>
-    <w:p>
-      <w:pPr>
-        <w:spacing w:after="120"/>
-        <w:rPr>
           <w:b/>
           <w:sz w:val="28"/>
-        </w:rPr>
-      </w:pPr>
+          <w:lang w:val="en-GB"/>
+        </w:rPr>
+      </w:pPr>
+      <w:proofErr w:type="spellStart"/>
       <w:r>
         <w:rPr>
           <w:b/>
           <w:sz w:val="28"/>
-        </w:rPr>
-        <w:t>Aufgabe 2.1: HTTP Protokoll</w:t>
-      </w:r>
-    </w:p>
-    <w:p>
-      <w:r>
+          <w:lang w:val="en-GB"/>
+        </w:rPr>
+        <w:t>Aufgabe</w:t>
+      </w:r>
+      <w:proofErr w:type="spellEnd"/>
+      <w:r>
+        <w:rPr>
+          <w:b/>
+          <w:sz w:val="28"/>
+          <w:lang w:val="en-GB"/>
+        </w:rPr>
+        <w:t xml:space="preserve"> 2.1: HTTP </w:t>
+      </w:r>
+      <w:proofErr w:type="spellStart"/>
+      <w:r>
+        <w:rPr>
+          <w:b/>
+          <w:sz w:val="28"/>
+          <w:lang w:val="en-GB"/>
+        </w:rPr>
+        <w:t>Protokoll</w:t>
+      </w:r>
+      <w:proofErr w:type="spellEnd"/>
+    </w:p>
+    <w:p>
+      <w:pPr>
+        <w:rPr>
+          <w:lang w:val="en-GB"/>
+        </w:rPr>
+      </w:pPr>
+      <w:r>
+        <w:rPr>
+          <w:lang w:val="en-GB"/>
+        </w:rPr>
         <w:t xml:space="preserve">1A) </w:t>
       </w:r>
       <w:r>
         <w:rPr>
           <w:b/>
+          <w:lang w:val="en-GB"/>
         </w:rPr>
         <w:t>Absolute URL:</w:t>
       </w:r>
       <w:r>
+        <w:rPr>
+          <w:lang w:val="en-GB"/>
+        </w:rPr>
         <w:t xml:space="preserve"> a.fsdn.com/</w:t>
       </w:r>
       <w:proofErr w:type="spellStart"/>
       <w:r>
+        <w:rPr>
+          <w:lang w:val="en-GB"/>
+        </w:rPr>
         <w:t>sd</w:t>
       </w:r>
       <w:proofErr w:type="spellEnd"/>
       <w:r>
-        <w:t>/</w:t>
-      </w:r>
-      <w:proofErr w:type="spellStart"/>
-      <w:r>
-        <w:t>topics</w:t>
-      </w:r>
-      <w:proofErr w:type="spellEnd"/>
-      <w:r>
-        <w:t>/linux_64.png</w:t>
+        <w:rPr>
+          <w:lang w:val="en-GB"/>
+        </w:rPr>
+        <w:t>/topics/linux_64.png</w:t>
       </w:r>
     </w:p>
     <w:p>
@@ -721,12 +830,12 @@
         <w:rPr>
           <w:lang w:val="en-GB"/>
         </w:rPr>
+        <w:lastRenderedPageBreak/>
         <w:t>Content-Length: 800</w:t>
       </w:r>
     </w:p>
     <w:p>
       <w:r>
-        <w:lastRenderedPageBreak/>
         <w:t xml:space="preserve">x-content-type-options: </w:t>
       </w:r>
       <w:proofErr w:type="spellStart"/>
